--- a/Assignment-4/answers.docx
+++ b/Assignment-4/answers.docx
@@ -1348,14 +1348,7 @@
             <w:rFonts w:ascii="Cambria Math" w:eastAsiaTheme="minorEastAsia" w:hAnsi="Cambria Math"/>
             <w:lang w:val="en-US"/>
           </w:rPr>
-          <m:t>∀d∈</m:t>
-        </m:r>
-        <m:r>
-          <w:rPr>
-            <w:rFonts w:ascii="Cambria Math" w:eastAsiaTheme="minorEastAsia" w:hAnsi="Cambria Math"/>
-            <w:lang w:val="en-US"/>
-          </w:rPr>
-          <m:t>W</m:t>
+          <m:t>∀d∈W</m:t>
         </m:r>
       </m:oMath>
       <w:r>
@@ -3339,27 +3332,7 @@
             <w:rFonts w:ascii="Cambria Math" w:hAnsi="Cambria Math"/>
             <w:lang w:val="en-US"/>
           </w:rPr>
-          <m:t>is</m:t>
-        </m:r>
-        <m:r>
-          <m:rPr>
-            <m:sty m:val="p"/>
-          </m:rPr>
-          <w:rPr>
-            <w:rFonts w:ascii="Cambria Math" w:hAnsi="Cambria Math"/>
-            <w:lang w:val="en-US"/>
-          </w:rPr>
-          <m:t xml:space="preserve"> valid</m:t>
-        </m:r>
-        <m:r>
-          <m:rPr>
-            <m:sty m:val="p"/>
-          </m:rPr>
-          <w:rPr>
-            <w:rFonts w:ascii="Cambria Math" w:hAnsi="Cambria Math"/>
-            <w:lang w:val="en-US"/>
-          </w:rPr>
-          <m:t xml:space="preserve"> kernel where</m:t>
+          <m:t>is valid kernel where</m:t>
         </m:r>
         <m:r>
           <w:rPr>
@@ -4268,14 +4241,7 @@
             <w:rFonts w:ascii="Cambria Math" w:eastAsiaTheme="minorEastAsia" w:hAnsi="Cambria Math"/>
             <w:lang w:val="en-US"/>
           </w:rPr>
-          <m:t xml:space="preserve">= </m:t>
-        </m:r>
-        <m:r>
-          <w:rPr>
-            <w:rFonts w:ascii="Cambria Math" w:eastAsiaTheme="minorEastAsia" w:hAnsi="Cambria Math"/>
-            <w:lang w:val="en-US"/>
-          </w:rPr>
-          <m:t>ϕ</m:t>
+          <m:t>= ϕ</m:t>
         </m:r>
         <m:sSup>
           <m:sSupPr>
@@ -4380,14 +4346,7 @@
                     <w:rFonts w:ascii="Cambria Math" w:eastAsiaTheme="minorEastAsia" w:hAnsi="Cambria Math"/>
                     <w:lang w:val="en-US"/>
                   </w:rPr>
-                  <m:t>x</m:t>
-                </m:r>
-                <m:r>
-                  <w:rPr>
-                    <w:rFonts w:ascii="Cambria Math" w:eastAsiaTheme="minorEastAsia" w:hAnsi="Cambria Math"/>
-                    <w:lang w:val="en-US"/>
-                  </w:rPr>
-                  <m:t>'</m:t>
+                  <m:t>x'</m:t>
                 </m:r>
               </m:e>
             </m:d>
@@ -4839,27 +4798,7 @@
             <w:rFonts w:ascii="Cambria Math" w:hAnsi="Cambria Math"/>
             <w:lang w:val="en-US"/>
           </w:rPr>
-          <m:t xml:space="preserve"> polynomial with non-</m:t>
-        </m:r>
-        <m:r>
-          <m:rPr>
-            <m:sty m:val="p"/>
-          </m:rPr>
-          <w:rPr>
-            <w:rFonts w:ascii="Cambria Math" w:hAnsi="Cambria Math"/>
-            <w:lang w:val="en-US"/>
-          </w:rPr>
-          <m:t xml:space="preserve">       </m:t>
-        </m:r>
-        <m:r>
-          <m:rPr>
-            <m:sty m:val="p"/>
-          </m:rPr>
-          <w:rPr>
-            <w:rFonts w:ascii="Cambria Math" w:hAnsi="Cambria Math"/>
-            <w:lang w:val="en-US"/>
-          </w:rPr>
-          <m:t>negative coefficents q</m:t>
+          <m:t xml:space="preserve"> polynomial with non-       negative coefficents q</m:t>
         </m:r>
         <m:r>
           <w:rPr>
@@ -5201,14 +5140,7 @@
             <w:rFonts w:ascii="Cambria Math" w:eastAsiaTheme="minorEastAsia" w:hAnsi="Cambria Math"/>
             <w:lang w:val="en-US"/>
           </w:rPr>
-          <m:t xml:space="preserve">= </m:t>
-        </m:r>
-        <m:r>
-          <w:rPr>
-            <w:rFonts w:ascii="Cambria Math" w:eastAsiaTheme="minorEastAsia" w:hAnsi="Cambria Math"/>
-            <w:lang w:val="en-US"/>
-          </w:rPr>
-          <m:t>=∑</m:t>
+          <m:t>= =∑</m:t>
         </m:r>
         <m:sSub>
           <m:sSubPr>
@@ -5419,14 +5351,7 @@
             <w:rFonts w:ascii="Cambria Math" w:eastAsiaTheme="minorEastAsia" w:hAnsi="Cambria Math"/>
             <w:lang w:val="en-US"/>
           </w:rPr>
-          <m:t xml:space="preserve">K= </m:t>
-        </m:r>
-        <m:r>
-          <w:rPr>
-            <w:rFonts w:ascii="Cambria Math" w:eastAsiaTheme="minorEastAsia" w:hAnsi="Cambria Math"/>
-            <w:lang w:val="en-US"/>
-          </w:rPr>
-          <m:t>a</m:t>
+          <m:t>K= a</m:t>
         </m:r>
         <m:sSub>
           <m:sSubPr>
@@ -6133,14 +6058,7 @@
             <w:rFonts w:ascii="Cambria Math" w:eastAsiaTheme="minorEastAsia" w:hAnsi="Cambria Math"/>
             <w:lang w:val="en-US"/>
           </w:rPr>
-          <m:t xml:space="preserve"> ;</m:t>
-        </m:r>
-        <m:r>
-          <w:rPr>
-            <w:rFonts w:ascii="Cambria Math" w:eastAsiaTheme="minorEastAsia" w:hAnsi="Cambria Math"/>
-            <w:lang w:val="en-US"/>
-          </w:rPr>
-          <m:t xml:space="preserve"> </m:t>
+          <m:t xml:space="preserve"> ; </m:t>
         </m:r>
         <m:rad>
           <m:radPr>
@@ -7129,17 +7047,7 @@
             <w:rFonts w:ascii="Cambria Math" w:eastAsiaTheme="minorEastAsia" w:hAnsi="Cambria Math"/>
             <w:lang w:val="en-US"/>
           </w:rPr>
-          <m:t xml:space="preserve">is of size </m:t>
-        </m:r>
-        <m:r>
-          <m:rPr>
-            <m:sty m:val="p"/>
-          </m:rPr>
-          <w:rPr>
-            <w:rFonts w:ascii="Cambria Math" w:eastAsiaTheme="minorEastAsia" w:hAnsi="Cambria Math"/>
-            <w:lang w:val="en-US"/>
-          </w:rPr>
-          <m:t>l</m:t>
+          <m:t>is of size l</m:t>
         </m:r>
       </m:oMath>
       <w:r>
@@ -8145,37 +8053,7 @@
             <w:rFonts w:ascii="Cambria Math" w:hAnsi="Cambria Math"/>
             <w:lang w:val="en-US"/>
           </w:rPr>
-          <m:t xml:space="preserve">Optimal </m:t>
-        </m:r>
-        <m:r>
-          <m:rPr>
-            <m:sty m:val="p"/>
-          </m:rPr>
-          <w:rPr>
-            <w:rFonts w:ascii="Cambria Math" w:hAnsi="Cambria Math"/>
-            <w:lang w:val="en-US"/>
-          </w:rPr>
-          <m:t xml:space="preserve">2-class </m:t>
-        </m:r>
-        <m:r>
-          <m:rPr>
-            <m:sty m:val="p"/>
-          </m:rPr>
-          <w:rPr>
-            <w:rFonts w:ascii="Cambria Math" w:hAnsi="Cambria Math"/>
-            <w:lang w:val="en-US"/>
-          </w:rPr>
-          <m:t>clustering</m:t>
-        </m:r>
-        <m:r>
-          <m:rPr>
-            <m:sty m:val="p"/>
-          </m:rPr>
-          <w:rPr>
-            <w:rFonts w:ascii="Cambria Math" w:hAnsi="Cambria Math"/>
-            <w:lang w:val="en-US"/>
-          </w:rPr>
-          <m:t xml:space="preserve"> of</m:t>
+          <m:t>Optimal 2-class clustering of</m:t>
         </m:r>
         <m:r>
           <w:rPr>
@@ -8796,14 +8674,7 @@
             <w:rFonts w:ascii="Cambria Math" w:eastAsiaTheme="minorEastAsia" w:hAnsi="Cambria Math"/>
             <w:lang w:val="en-US"/>
           </w:rPr>
-          <m:t>=</m:t>
-        </m:r>
-        <m:r>
-          <w:rPr>
-            <w:rFonts w:ascii="Cambria Math" w:eastAsiaTheme="minorEastAsia" w:hAnsi="Cambria Math"/>
-            <w:lang w:val="en-US"/>
-          </w:rPr>
-          <m:t>∥</m:t>
+          <m:t>=∥</m:t>
         </m:r>
         <m:sSup>
           <m:sSupPr>
@@ -8907,14 +8778,7 @@
             <w:rFonts w:ascii="Cambria Math" w:eastAsiaTheme="minorEastAsia" w:hAnsi="Cambria Math"/>
             <w:lang w:val="en-US"/>
           </w:rPr>
-          <m:t xml:space="preserve">- </m:t>
-        </m:r>
-        <m:r>
-          <w:rPr>
-            <w:rFonts w:ascii="Cambria Math" w:eastAsiaTheme="minorEastAsia" w:hAnsi="Cambria Math"/>
-            <w:lang w:val="en-US"/>
-          </w:rPr>
-          <m:t>∥</m:t>
+          <m:t>- ∥</m:t>
         </m:r>
         <m:sSup>
           <m:sSupPr>
@@ -9364,14 +9228,7 @@
                 <w:rFonts w:ascii="Cambria Math" w:eastAsiaTheme="minorEastAsia" w:hAnsi="Cambria Math"/>
                 <w:lang w:val="en-US"/>
               </w:rPr>
-              <m:t>+</m:t>
-            </m:r>
-            <m:r>
-              <w:rPr>
-                <w:rFonts w:ascii="Cambria Math" w:eastAsiaTheme="minorEastAsia" w:hAnsi="Cambria Math"/>
-                <w:lang w:val="en-US"/>
-              </w:rPr>
-              <m:t>∥</m:t>
+              <m:t>+∥</m:t>
             </m:r>
             <m:sSub>
               <m:sSubPr>
@@ -9440,14 +9297,7 @@
             <w:rFonts w:ascii="Cambria Math" w:eastAsiaTheme="minorEastAsia" w:hAnsi="Cambria Math"/>
             <w:lang w:val="en-US"/>
           </w:rPr>
-          <m:t>-(</m:t>
-        </m:r>
-        <m:r>
-          <w:rPr>
-            <w:rFonts w:ascii="Cambria Math" w:eastAsiaTheme="minorEastAsia" w:hAnsi="Cambria Math"/>
-            <w:lang w:val="en-US"/>
-          </w:rPr>
-          <m:t>∥</m:t>
+          <m:t>-(∥</m:t>
         </m:r>
         <m:sSup>
           <m:sSupPr>
@@ -9841,14 +9691,7 @@
             <w:rFonts w:ascii="Cambria Math" w:eastAsiaTheme="minorEastAsia" w:hAnsi="Cambria Math"/>
             <w:lang w:val="en-US"/>
           </w:rPr>
-          <m:t>+</m:t>
-        </m:r>
-        <m:r>
-          <w:rPr>
-            <w:rFonts w:ascii="Cambria Math" w:eastAsiaTheme="minorEastAsia" w:hAnsi="Cambria Math"/>
-            <w:lang w:val="en-US"/>
-          </w:rPr>
-          <m:t>∥</m:t>
+          <m:t>+∥</m:t>
         </m:r>
         <m:sSub>
           <m:sSubPr>
@@ -9915,14 +9758,7 @@
             <w:rFonts w:ascii="Cambria Math" w:eastAsiaTheme="minorEastAsia" w:hAnsi="Cambria Math"/>
             <w:lang w:val="en-US"/>
           </w:rPr>
-          <m:t>-</m:t>
-        </m:r>
-        <m:r>
-          <w:rPr>
-            <w:rFonts w:ascii="Cambria Math" w:eastAsiaTheme="minorEastAsia" w:hAnsi="Cambria Math"/>
-            <w:lang w:val="en-US"/>
-          </w:rPr>
-          <m:t>∥</m:t>
+          <m:t>-∥</m:t>
         </m:r>
         <m:sSub>
           <m:sSubPr>
@@ -10204,14 +10040,7 @@
             <w:rFonts w:ascii="Cambria Math" w:eastAsiaTheme="minorEastAsia" w:hAnsi="Cambria Math"/>
             <w:lang w:val="en-US"/>
           </w:rPr>
-          <m:t>V</m:t>
-        </m:r>
-        <m:r>
-          <w:rPr>
-            <w:rFonts w:ascii="Cambria Math" w:eastAsiaTheme="minorEastAsia" w:hAnsi="Cambria Math"/>
-            <w:lang w:val="en-US"/>
-          </w:rPr>
-          <m:t>=0</m:t>
+          <m:t>V=0</m:t>
         </m:r>
       </m:oMath>
       <w:r>
@@ -10439,14 +10268,7 @@
             <w:rFonts w:ascii="Cambria Math" w:eastAsiaTheme="minorEastAsia" w:hAnsi="Cambria Math"/>
             <w:lang w:val="en-US"/>
           </w:rPr>
-          <m:t xml:space="preserve">b= </m:t>
-        </m:r>
-        <m:r>
-          <w:rPr>
-            <w:rFonts w:ascii="Cambria Math" w:eastAsiaTheme="minorEastAsia" w:hAnsi="Cambria Math"/>
-            <w:lang w:val="en-US"/>
-          </w:rPr>
-          <m:t>∥</m:t>
+          <m:t>b= ∥</m:t>
         </m:r>
         <m:sSub>
           <m:sSubPr>
@@ -11135,6 +10957,45 @@
       </w:r>
     </w:p>
     <w:p>
+      <w:r>
+        <w:t xml:space="preserve">(iii) </w:t>
+      </w:r>
+      <w:r>
+        <w:t>The pixels are assigned the color of the</w:t>
+      </w:r>
+      <w:r>
+        <w:t>ir</w:t>
+      </w:r>
+      <w:r>
+        <w:t xml:space="preserve"> </w:t>
+      </w:r>
+      <w:r>
+        <w:t xml:space="preserve">respective </w:t>
+      </w:r>
+      <w:r>
+        <w:t xml:space="preserve">centroid. So with increase in number of cluster centroids, number of colors in the final image increases resulting in more detail. </w:t>
+      </w:r>
+    </w:p>
+    <w:p/>
+    <w:p>
+      <w:r>
+        <w:t>Therefore the number of clusters needed to adequately represent the image would depend on the number of distinct colors that are available and the spread with respect to them. Also if colors</w:t>
+      </w:r>
+      <w:r>
+        <w:t xml:space="preserve"> that</w:t>
+      </w:r>
+      <w:r>
+        <w:t xml:space="preserve"> are similar with respect to their values but are distinct in what we see in the image</w:t>
+      </w:r>
+      <w:r>
+        <w:t xml:space="preserve"> are nearby in the image</w:t>
+      </w:r>
+      <w:r>
+        <w:t xml:space="preserve">, there is a good chance that they are assigned the same cluster which might not be desirable. </w:t>
+      </w:r>
+    </w:p>
+    <w:p/>
+    <w:p>
       <w:pPr>
         <w:rPr>
           <w:b/>
@@ -11142,19 +11003,10 @@
         </w:rPr>
       </w:pPr>
       <w:r>
-        <w:t>(iii)</w:t>
-      </w:r>
-      <w:r>
-        <w:t xml:space="preserve"> </w:t>
-      </w:r>
-      <w:r>
-        <w:t>The pixels are assigned the color of the centroid. So with increase in number of cluster centroids, number of colors in the final image increases resulting in more detail. Hence images having fewer dominant colors(like image 3) look fine with smaller number of clusters as compared with others</w:t>
-      </w:r>
-      <w:r>
-        <w:t>(like images 1 &amp; 2)</w:t>
-      </w:r>
-      <w:r>
-        <w:t xml:space="preserve"> needing more clusters. </w:t>
+        <w:t>In the third image, k = 2 does a good job of clustering the image which might be useful for various tasks. There are less number of widely distinct colors in the image resulting in better depiction. Take for example, first image. It has plenty of colors and also a lot of similar colors closeby. Thus more number of clusters is needed to represent such</w:t>
+      </w:r>
+      <w:r>
+        <w:t xml:space="preserve"> an image. The second image has a blue gradient which would not be captured by lower values of k as such hues would be represented by a single blue hue(can be noticed when k = 2).</w:t>
       </w:r>
     </w:p>
     <w:sectPr>
